--- a/INFS2233/Website Design.docx
+++ b/INFS2233/Website Design.docx
@@ -5,12 +5,16 @@
     <w:p>
       <w:pPr>
         <w:rPr>
+          <w:rFonts w:asciiTheme="minorHAnsi" w:hAnsiTheme="minorHAnsi"/>
           <w:b/>
+          <w:sz w:val="28"/>
         </w:rPr>
       </w:pPr>
       <w:r>
         <w:rPr>
+          <w:rFonts w:asciiTheme="minorHAnsi" w:hAnsiTheme="minorHAnsi"/>
           <w:b/>
+          <w:sz w:val="28"/>
         </w:rPr>
         <w:t>Website Design</w:t>
       </w:r>
@@ -18,69 +22,135 @@
     <w:p>
       <w:pPr>
         <w:spacing w:before="240"/>
+        <w:rPr>
+          <w:rFonts w:asciiTheme="minorHAnsi" w:hAnsiTheme="minorHAnsi"/>
+          <w:sz w:val="24"/>
+        </w:rPr>
       </w:pPr>
       <w:r>
-        <w:t>The website has been designed with the idea of having a simple, clean layout that allows customers to find what they want without hassle. The website was first designed using a wireframe concept of setting out the pages as a paper prototype. This allowed testing the usability of the site before beginning the developing process.</w:t>
+        <w:rPr>
+          <w:rFonts w:asciiTheme="minorHAnsi" w:hAnsiTheme="minorHAnsi"/>
+          <w:sz w:val="24"/>
+        </w:rPr>
+        <w:t xml:space="preserve">The website has been designed with the idea of having a simple, clean layout that allows customers to find what they want without hassle. The website was first designed using a wireframe concept of setting out the pages as a paper prototype. This allowed testing </w:t>
+      </w:r>
+      <w:r>
+        <w:rPr>
+          <w:rFonts w:asciiTheme="minorHAnsi" w:hAnsiTheme="minorHAnsi"/>
+          <w:sz w:val="24"/>
+        </w:rPr>
+        <w:t xml:space="preserve">of </w:t>
+      </w:r>
+      <w:r>
+        <w:rPr>
+          <w:rFonts w:asciiTheme="minorHAnsi" w:hAnsiTheme="minorHAnsi"/>
+          <w:sz w:val="24"/>
+        </w:rPr>
+        <w:t>the usability of the site before beginning the developing process.</w:t>
       </w:r>
     </w:p>
     <w:p>
       <w:pPr>
         <w:spacing w:before="240"/>
+        <w:rPr>
+          <w:rFonts w:asciiTheme="minorHAnsi" w:hAnsiTheme="minorHAnsi"/>
+          <w:sz w:val="24"/>
+        </w:rPr>
       </w:pPr>
       <w:r>
-        <w:t>Every page has a banner that clearly depicts what the page is about to minimise reading for the customer. This banner incorporates the branding colour of a green-blue. This branding colour is also used on anchors and to highlight various sections. Such as the order form table. All anchors change once hovered over to allow users to identify the anchor as a link that will take them to a different page.</w:t>
+        <w:rPr>
+          <w:rFonts w:asciiTheme="minorHAnsi" w:hAnsiTheme="minorHAnsi"/>
+          <w:sz w:val="24"/>
+        </w:rPr>
+        <w:t>Every page has a banner that clearly depicts what the page is about to minimise reading for the customer. This banner incorporates the branding colo</w:t>
+      </w:r>
+      <w:bookmarkStart w:id="0" w:name="_GoBack"/>
+      <w:bookmarkEnd w:id="0"/>
+      <w:r>
+        <w:rPr>
+          <w:rFonts w:asciiTheme="minorHAnsi" w:hAnsiTheme="minorHAnsi"/>
+          <w:sz w:val="24"/>
+        </w:rPr>
+        <w:t>ur of a green-blue. This branding colour is also used on anchors and to highlight various sections. Such as the order form table. All anchors change once hovered over to allow users to identify the anchor as a link that will take them to a different page.</w:t>
       </w:r>
     </w:p>
     <w:p>
       <w:pPr>
         <w:spacing w:before="240"/>
+        <w:rPr>
+          <w:rFonts w:asciiTheme="minorHAnsi" w:hAnsiTheme="minorHAnsi"/>
+          <w:sz w:val="24"/>
+        </w:rPr>
       </w:pPr>
       <w:r>
+        <w:rPr>
+          <w:rFonts w:asciiTheme="minorHAnsi" w:hAnsiTheme="minorHAnsi"/>
+          <w:sz w:val="24"/>
+        </w:rPr>
         <w:t>The same font (Georgia) is used throughout the website as it is easy to use and very clear. To ensure that the website is neat and simple all paragraph font has a set size, as does all headings. All headings are also bolded to make them stand out and make page viewing easier.</w:t>
       </w:r>
     </w:p>
     <w:p>
       <w:pPr>
         <w:spacing w:before="240"/>
+        <w:rPr>
+          <w:rFonts w:asciiTheme="minorHAnsi" w:hAnsiTheme="minorHAnsi"/>
+          <w:sz w:val="24"/>
+        </w:rPr>
       </w:pPr>
       <w:r>
+        <w:rPr>
+          <w:rFonts w:asciiTheme="minorHAnsi" w:hAnsiTheme="minorHAnsi"/>
+          <w:sz w:val="24"/>
+        </w:rPr>
         <w:t>The footer is pinned to the bottom of the page to make sure that the customers can find the disclaimer and see the copyright.</w:t>
       </w:r>
     </w:p>
     <w:p>
       <w:pPr>
         <w:spacing w:before="240"/>
+        <w:rPr>
+          <w:rFonts w:asciiTheme="minorHAnsi" w:hAnsiTheme="minorHAnsi"/>
+          <w:sz w:val="24"/>
+        </w:rPr>
       </w:pPr>
       <w:r>
+        <w:rPr>
+          <w:rFonts w:asciiTheme="minorHAnsi" w:hAnsiTheme="minorHAnsi"/>
+          <w:sz w:val="24"/>
+        </w:rPr>
         <w:t>When viewing the products page users can choose which version of the product they are interested in by using the Version drop down. This will make more information appear below, such as the price.</w:t>
       </w:r>
     </w:p>
     <w:p>
       <w:pPr>
         <w:spacing w:before="240"/>
+        <w:rPr>
+          <w:rFonts w:asciiTheme="minorHAnsi" w:hAnsiTheme="minorHAnsi"/>
+          <w:sz w:val="24"/>
+        </w:rPr>
       </w:pPr>
       <w:r>
+        <w:rPr>
+          <w:rFonts w:asciiTheme="minorHAnsi" w:hAnsiTheme="minorHAnsi"/>
+          <w:sz w:val="24"/>
+        </w:rPr>
         <w:t>The customers can order products by using the order form on the order page. Their first step is to read the instructions on where to send the form. Once they have read that they fill out the form and select the print to order form. If the customer wants to use credit card they must select the credit card radio button which will make the credit card details section appear. The same will happen with the Bank Transfer option. This allows the form to be more interactive and user friendly. It also minimises the amount of room the form takes up once printed.</w:t>
-      </w:r>
-      <w:bookmarkStart w:id="0" w:name="_GoBack"/>
-      <w:bookmarkEnd w:id="0"/>
-    </w:p>
-    <w:p>
-      <w:pPr>
-        <w:spacing w:before="240"/>
-      </w:pPr>
-      <w:r>
-        <w:t>The form will also help you work how much it will cost</w:t>
-      </w:r>
-      <w:r>
-        <w:t xml:space="preserve"> without the customer having to do any maths. This will remove any human error. All they need to do is select the product, version and quantity.</w:t>
       </w:r>
     </w:p>
     <w:p>
       <w:pPr>
         <w:spacing w:before="240"/>
+        <w:rPr>
+          <w:rFonts w:asciiTheme="minorHAnsi" w:hAnsiTheme="minorHAnsi"/>
+          <w:sz w:val="24"/>
+        </w:rPr>
       </w:pPr>
       <w:r>
+        <w:rPr>
+          <w:rFonts w:asciiTheme="minorHAnsi" w:hAnsiTheme="minorHAnsi"/>
+          <w:sz w:val="24"/>
+        </w:rPr>
         <w:t xml:space="preserve">A special @media class has been used on the style sheets to ensure that the print or save of the page is neat. This class removes the navigation and the banner which is not needed when submitting the form. This also helps the process time later as the form is clearer and less cluttered. The footer with the copyright is still there as this is important for legal purposes. </w:t>
       </w:r>
     </w:p>
